--- a/Initial Product Strategy and Plan/Initial Project Charter Template.docx
+++ b/Initial Product Strategy and Plan/Initial Project Charter Template.docx
@@ -1,6 +1,6 @@
 
 <file path=word/document.xml><?xml version="1.0" encoding="utf-8"?>
-<w:document xmlns:wpc="http://schemas.microsoft.com/office/word/2010/wordprocessingCanvas" xmlns:cx="http://schemas.microsoft.com/office/drawing/2014/chartex" xmlns:cx1="http://schemas.microsoft.com/office/drawing/2015/9/8/chartex" xmlns:cx2="http://schemas.microsoft.com/office/drawing/2015/10/21/chartex" xmlns:cx3="http://schemas.microsoft.com/office/drawing/2016/5/9/chartex" xmlns:cx4="http://schemas.microsoft.com/office/drawing/2016/5/10/chartex" xmlns:cx5="http://schemas.microsoft.com/office/drawing/2016/5/11/chartex" xmlns:cx6="http://schemas.microsoft.com/office/drawing/2016/5/12/chartex" xmlns:cx7="http://schemas.microsoft.com/office/drawing/2016/5/13/chartex" xmlns:cx8="http://schemas.microsoft.com/office/drawing/2016/5/14/chartex" xmlns:mc="http://schemas.openxmlformats.org/markup-compatibility/2006" xmlns:aink="http://schemas.microsoft.com/office/drawing/2016/ink" xmlns:am3d="http://schemas.microsoft.com/office/drawing/2017/model3d" xmlns:o="urn:schemas-microsoft-com:office:office" xmlns:oel="http://schemas.microsoft.com/office/2019/extlst" xmlns:r="http://schemas.openxmlformats.org/officeDocument/2006/relationships" xmlns:m="http://schemas.openxmlformats.org/officeDocument/2006/math" xmlns:v="urn:schemas-microsoft-com:vml" xmlns:wp14="http://schemas.microsoft.com/office/word/2010/wordprocessingDrawing" xmlns:wp="http://schemas.openxmlformats.org/drawingml/2006/wordprocessingDrawing" xmlns:w10="urn:schemas-microsoft-com:office:word" xmlns:w="http://schemas.openxmlformats.org/wordprocessingml/2006/main" xmlns:w14="http://schemas.microsoft.com/office/word/2010/wordml" xmlns:w15="http://schemas.microsoft.com/office/word/2012/wordml" xmlns:w16cex="http://schemas.microsoft.com/office/word/2018/wordml/cex" xmlns:w16cid="http://schemas.microsoft.com/office/word/2016/wordml/cid" xmlns:w16="http://schemas.microsoft.com/office/word/2018/wordml" xmlns:w16sdtdh="http://schemas.microsoft.com/office/word/2020/wordml/sdtdatahash" xmlns:w16se="http://schemas.microsoft.com/office/word/2015/wordml/symex" xmlns:wpg="http://schemas.microsoft.com/office/word/2010/wordprocessingGroup" xmlns:wpi="http://schemas.microsoft.com/office/word/2010/wordprocessingInk" xmlns:wne="http://schemas.microsoft.com/office/word/2006/wordml" xmlns:wps="http://schemas.microsoft.com/office/word/2010/wordprocessingShape" mc:Ignorable="w14 w15 w16se w16cid w16 w16cex w16sdtdh wp14">
+<w:document xmlns:wpc="http://schemas.microsoft.com/office/word/2010/wordprocessingCanvas" xmlns:cx="http://schemas.microsoft.com/office/drawing/2014/chartex" xmlns:cx1="http://schemas.microsoft.com/office/drawing/2015/9/8/chartex" xmlns:mc="http://schemas.openxmlformats.org/markup-compatibility/2006" xmlns:o="urn:schemas-microsoft-com:office:office" xmlns:r="http://schemas.openxmlformats.org/officeDocument/2006/relationships" xmlns:m="http://schemas.openxmlformats.org/officeDocument/2006/math" xmlns:v="urn:schemas-microsoft-com:vml" xmlns:wp14="http://schemas.microsoft.com/office/word/2010/wordprocessingDrawing" xmlns:wp="http://schemas.openxmlformats.org/drawingml/2006/wordprocessingDrawing" xmlns:w10="urn:schemas-microsoft-com:office:word" xmlns:w="http://schemas.openxmlformats.org/wordprocessingml/2006/main" xmlns:w14="http://schemas.microsoft.com/office/word/2010/wordml" xmlns:w15="http://schemas.microsoft.com/office/word/2012/wordml" xmlns:w16se="http://schemas.microsoft.com/office/word/2015/wordml/symex" xmlns:wpg="http://schemas.microsoft.com/office/word/2010/wordprocessingGroup" xmlns:wpi="http://schemas.microsoft.com/office/word/2010/wordprocessingInk" xmlns:wne="http://schemas.microsoft.com/office/word/2006/wordml" xmlns:wps="http://schemas.microsoft.com/office/word/2010/wordprocessingShape" mc:Ignorable="w14 w15 w16se wp14">
   <w:body>
     <w:p>
       <w:r>
@@ -203,35 +203,7 @@
                 <w:sz w:val="24"/>
                 <w:szCs w:val="24"/>
               </w:rPr>
-              <w:t>Provide</w:t>
-            </w:r>
-            <w:r>
-              <w:rPr>
-                <w:sz w:val="24"/>
-                <w:szCs w:val="24"/>
-              </w:rPr>
-              <w:t xml:space="preserve"> a</w:t>
-            </w:r>
-            <w:r>
-              <w:rPr>
-                <w:sz w:val="24"/>
-                <w:szCs w:val="24"/>
-              </w:rPr>
-              <w:t xml:space="preserve"> title and</w:t>
-            </w:r>
-            <w:r>
-              <w:rPr>
-                <w:sz w:val="24"/>
-                <w:szCs w:val="24"/>
-              </w:rPr>
-              <w:t xml:space="preserve"> a</w:t>
-            </w:r>
-            <w:r>
-              <w:rPr>
-                <w:sz w:val="24"/>
-                <w:szCs w:val="24"/>
-              </w:rPr>
-              <w:t xml:space="preserve"> brief description of their role</w:t>
+              <w:t>Provide a title and a brief description of their role</w:t>
             </w:r>
           </w:p>
         </w:tc>
@@ -515,21 +487,7 @@
                 <w:sz w:val="24"/>
                 <w:szCs w:val="24"/>
               </w:rPr>
-              <w:t xml:space="preserve">Define the </w:t>
-            </w:r>
-            <w:r>
-              <w:rPr>
-                <w:sz w:val="24"/>
-                <w:szCs w:val="24"/>
-              </w:rPr>
-              <w:t>P</w:t>
-            </w:r>
-            <w:r>
-              <w:rPr>
-                <w:sz w:val="24"/>
-                <w:szCs w:val="24"/>
-              </w:rPr>
-              <w:t>roduct Sponsor</w:t>
+              <w:t>Define the Product Sponsor</w:t>
             </w:r>
           </w:p>
           <w:p>
@@ -909,11 +867,182 @@
           </w:tcPr>
           <w:p>
             <w:pPr>
+              <w:rPr>
+                <w:sz w:val="24"/>
+                <w:szCs w:val="24"/>
+              </w:rPr>
+            </w:pPr>
+            <w:r>
+              <w:rPr>
+                <w:sz w:val="24"/>
+                <w:szCs w:val="24"/>
+              </w:rPr>
+              <w:t>The project team consists of the following members:</w:t>
+            </w:r>
+          </w:p>
+          <w:p>
+            <w:pPr>
               <w:pStyle w:val="ListParagraph"/>
               <w:numPr>
                 <w:ilvl w:val="0"/>
                 <w:numId w:val="1"/>
               </w:numPr>
+              <w:rPr>
+                <w:sz w:val="24"/>
+                <w:szCs w:val="24"/>
+              </w:rPr>
+            </w:pPr>
+            <w:r>
+              <w:rPr>
+                <w:sz w:val="24"/>
+                <w:szCs w:val="24"/>
+              </w:rPr>
+              <w:t>Robert Winston: Product Manager (Operations)</w:t>
+            </w:r>
+          </w:p>
+          <w:p>
+            <w:pPr>
+              <w:pStyle w:val="ListParagraph"/>
+              <w:numPr>
+                <w:ilvl w:val="0"/>
+                <w:numId w:val="1"/>
+              </w:numPr>
+              <w:rPr>
+                <w:sz w:val="24"/>
+                <w:szCs w:val="24"/>
+              </w:rPr>
+            </w:pPr>
+            <w:r>
+              <w:rPr>
+                <w:sz w:val="24"/>
+                <w:szCs w:val="24"/>
+              </w:rPr>
+              <w:t>Valerie Kumar: Sponsor</w:t>
+            </w:r>
+          </w:p>
+          <w:p>
+            <w:pPr>
+              <w:pStyle w:val="ListParagraph"/>
+              <w:numPr>
+                <w:ilvl w:val="0"/>
+                <w:numId w:val="1"/>
+              </w:numPr>
+              <w:rPr>
+                <w:sz w:val="24"/>
+                <w:szCs w:val="24"/>
+              </w:rPr>
+            </w:pPr>
+            <w:r>
+              <w:rPr>
+                <w:sz w:val="24"/>
+                <w:szCs w:val="24"/>
+              </w:rPr>
+              <w:t>Sylvia Sanders: Marketing Lead</w:t>
+            </w:r>
+          </w:p>
+          <w:p>
+            <w:pPr>
+              <w:pStyle w:val="ListParagraph"/>
+              <w:numPr>
+                <w:ilvl w:val="0"/>
+                <w:numId w:val="1"/>
+              </w:numPr>
+              <w:rPr>
+                <w:sz w:val="24"/>
+                <w:szCs w:val="24"/>
+              </w:rPr>
+            </w:pPr>
+            <w:r>
+              <w:rPr>
+                <w:sz w:val="24"/>
+                <w:szCs w:val="24"/>
+              </w:rPr>
+              <w:t>Hiroshi Tanaka: Lead Engineer</w:t>
+            </w:r>
+          </w:p>
+          <w:p>
+            <w:pPr>
+              <w:pStyle w:val="ListParagraph"/>
+              <w:numPr>
+                <w:ilvl w:val="0"/>
+                <w:numId w:val="1"/>
+              </w:numPr>
+              <w:rPr>
+                <w:sz w:val="24"/>
+                <w:szCs w:val="24"/>
+              </w:rPr>
+            </w:pPr>
+            <w:r>
+              <w:rPr>
+                <w:sz w:val="24"/>
+                <w:szCs w:val="24"/>
+              </w:rPr>
+              <w:t>Ram Chopra: Design Lead</w:t>
+            </w:r>
+          </w:p>
+          <w:p>
+            <w:pPr>
+              <w:pStyle w:val="ListParagraph"/>
+              <w:numPr>
+                <w:ilvl w:val="0"/>
+                <w:numId w:val="1"/>
+              </w:numPr>
+              <w:rPr>
+                <w:sz w:val="24"/>
+                <w:szCs w:val="24"/>
+              </w:rPr>
+            </w:pPr>
+            <w:r>
+              <w:rPr>
+                <w:sz w:val="24"/>
+                <w:szCs w:val="24"/>
+              </w:rPr>
+              <w:t>Maggie Jones: Product Owner</w:t>
+            </w:r>
+          </w:p>
+          <w:p>
+            <w:pPr>
+              <w:pStyle w:val="ListParagraph"/>
+              <w:numPr>
+                <w:ilvl w:val="0"/>
+                <w:numId w:val="1"/>
+              </w:numPr>
+              <w:rPr>
+                <w:sz w:val="24"/>
+                <w:szCs w:val="24"/>
+              </w:rPr>
+            </w:pPr>
+            <w:r>
+              <w:rPr>
+                <w:sz w:val="24"/>
+                <w:szCs w:val="24"/>
+              </w:rPr>
+              <w:t>Sarah Newton: Project Management</w:t>
+            </w:r>
+          </w:p>
+          <w:p>
+            <w:pPr>
+              <w:pStyle w:val="ListParagraph"/>
+              <w:numPr>
+                <w:ilvl w:val="0"/>
+                <w:numId w:val="1"/>
+              </w:numPr>
+              <w:rPr>
+                <w:sz w:val="24"/>
+                <w:szCs w:val="24"/>
+              </w:rPr>
+            </w:pPr>
+            <w:r>
+              <w:rPr>
+                <w:sz w:val="24"/>
+                <w:szCs w:val="24"/>
+              </w:rPr>
+              <w:t>Raul Hernandez: Operations Lead</w:t>
+            </w:r>
+          </w:p>
+          <w:p>
+            <w:pPr>
+              <w:ind w:left="360"/>
               <w:rPr>
                 <w:sz w:val="24"/>
                 <w:szCs w:val="24"/>
@@ -973,6 +1102,13 @@
                 <w:szCs w:val="24"/>
               </w:rPr>
             </w:pPr>
+            <w:r>
+              <w:rPr>
+                <w:sz w:val="24"/>
+                <w:szCs w:val="24"/>
+              </w:rPr>
+              <w:t>The purpose of the team is to design and develop a new line of HEPA air purifiers to address market shortcomings and capitalize on the growing air purifier market. The team will focus on innovating the current product line to create purifiers that effectively eliminate volatile organic compounds (VOCs), odors, and viruses from the air, while also minimizing ozone emissions, noise levels, maintenance requirements, and filter replacement costs.</w:t>
+            </w:r>
           </w:p>
         </w:tc>
       </w:tr>
@@ -1027,6 +1163,133 @@
                 <w:szCs w:val="24"/>
               </w:rPr>
             </w:pPr>
+            <w:r>
+              <w:rPr>
+                <w:sz w:val="24"/>
+                <w:szCs w:val="24"/>
+              </w:rPr>
+              <w:t>Design and develop three distinct prototypes of HEPA air purifiers with various features.</w:t>
+            </w:r>
+          </w:p>
+          <w:p>
+            <w:pPr>
+              <w:pStyle w:val="ListParagraph"/>
+              <w:numPr>
+                <w:ilvl w:val="0"/>
+                <w:numId w:val="3"/>
+              </w:numPr>
+              <w:rPr>
+                <w:sz w:val="24"/>
+                <w:szCs w:val="24"/>
+              </w:rPr>
+            </w:pPr>
+            <w:r>
+              <w:rPr>
+                <w:sz w:val="24"/>
+                <w:szCs w:val="24"/>
+              </w:rPr>
+              <w:t>Improve upon the current HEPA air purifier line to address market issues and customer demands.</w:t>
+            </w:r>
+          </w:p>
+          <w:p>
+            <w:pPr>
+              <w:pStyle w:val="ListParagraph"/>
+              <w:numPr>
+                <w:ilvl w:val="0"/>
+                <w:numId w:val="3"/>
+              </w:numPr>
+              <w:rPr>
+                <w:sz w:val="24"/>
+                <w:szCs w:val="24"/>
+              </w:rPr>
+            </w:pPr>
+            <w:r>
+              <w:rPr>
+                <w:sz w:val="24"/>
+                <w:szCs w:val="24"/>
+              </w:rPr>
+              <w:t>Reduce noise levels by 50%.</w:t>
+            </w:r>
+          </w:p>
+          <w:p>
+            <w:pPr>
+              <w:pStyle w:val="ListParagraph"/>
+              <w:numPr>
+                <w:ilvl w:val="0"/>
+                <w:numId w:val="3"/>
+              </w:numPr>
+              <w:rPr>
+                <w:sz w:val="24"/>
+                <w:szCs w:val="24"/>
+              </w:rPr>
+            </w:pPr>
+            <w:r>
+              <w:rPr>
+                <w:sz w:val="24"/>
+                <w:szCs w:val="24"/>
+              </w:rPr>
+              <w:t>Introduce a new HEPA filter that is easy to replace, cost-effective, and extends filter life to one and a half years.</w:t>
+            </w:r>
+          </w:p>
+          <w:p>
+            <w:pPr>
+              <w:pStyle w:val="ListParagraph"/>
+              <w:numPr>
+                <w:ilvl w:val="0"/>
+                <w:numId w:val="3"/>
+              </w:numPr>
+              <w:rPr>
+                <w:sz w:val="24"/>
+                <w:szCs w:val="24"/>
+              </w:rPr>
+            </w:pPr>
+            <w:r>
+              <w:rPr>
+                <w:sz w:val="24"/>
+                <w:szCs w:val="24"/>
+              </w:rPr>
+              <w:t>Increase motor strength to expand filtration coverage by 50%.</w:t>
+            </w:r>
+          </w:p>
+          <w:p>
+            <w:pPr>
+              <w:pStyle w:val="ListParagraph"/>
+              <w:numPr>
+                <w:ilvl w:val="0"/>
+                <w:numId w:val="3"/>
+              </w:numPr>
+              <w:rPr>
+                <w:sz w:val="24"/>
+                <w:szCs w:val="24"/>
+              </w:rPr>
+            </w:pPr>
+            <w:r>
+              <w:rPr>
+                <w:sz w:val="24"/>
+                <w:szCs w:val="24"/>
+              </w:rPr>
+              <w:t>Eliminate or significantly reduce ozone generation.</w:t>
+            </w:r>
+          </w:p>
+          <w:p>
+            <w:pPr>
+              <w:pStyle w:val="ListParagraph"/>
+              <w:numPr>
+                <w:ilvl w:val="0"/>
+                <w:numId w:val="3"/>
+              </w:numPr>
+              <w:rPr>
+                <w:sz w:val="24"/>
+                <w:szCs w:val="24"/>
+              </w:rPr>
+            </w:pPr>
+            <w:r>
+              <w:rPr>
+                <w:sz w:val="24"/>
+                <w:szCs w:val="24"/>
+              </w:rPr>
+              <w:t>Establish three basic purifier models at various pricing levels: Basic Purifier, Better Purifier, and Ultimate Purifier.</w:t>
+            </w:r>
           </w:p>
         </w:tc>
       </w:tr>
@@ -1081,6 +1344,183 @@
                 <w:szCs w:val="24"/>
               </w:rPr>
             </w:pPr>
+            <w:r>
+              <w:rPr>
+                <w:sz w:val="24"/>
+                <w:szCs w:val="24"/>
+              </w:rPr>
+              <w:t>Number of prototypes developed</w:t>
+            </w:r>
+          </w:p>
+          <w:p>
+            <w:pPr>
+              <w:pStyle w:val="ListParagraph"/>
+              <w:numPr>
+                <w:ilvl w:val="0"/>
+                <w:numId w:val="3"/>
+              </w:numPr>
+              <w:rPr>
+                <w:sz w:val="24"/>
+                <w:szCs w:val="24"/>
+              </w:rPr>
+            </w:pPr>
+            <w:r>
+              <w:rPr>
+                <w:sz w:val="24"/>
+                <w:szCs w:val="24"/>
+              </w:rPr>
+              <w:t>Reduction in noise levels</w:t>
+            </w:r>
+          </w:p>
+          <w:p>
+            <w:pPr>
+              <w:pStyle w:val="ListParagraph"/>
+              <w:numPr>
+                <w:ilvl w:val="0"/>
+                <w:numId w:val="3"/>
+              </w:numPr>
+              <w:rPr>
+                <w:sz w:val="24"/>
+                <w:szCs w:val="24"/>
+              </w:rPr>
+            </w:pPr>
+            <w:r>
+              <w:rPr>
+                <w:sz w:val="24"/>
+                <w:szCs w:val="24"/>
+              </w:rPr>
+              <w:t>Cost-effectiveness of new HEPA filters</w:t>
+            </w:r>
+          </w:p>
+          <w:p>
+            <w:pPr>
+              <w:pStyle w:val="ListParagraph"/>
+              <w:numPr>
+                <w:ilvl w:val="0"/>
+                <w:numId w:val="3"/>
+              </w:numPr>
+              <w:rPr>
+                <w:sz w:val="24"/>
+                <w:szCs w:val="24"/>
+              </w:rPr>
+            </w:pPr>
+            <w:r>
+              <w:rPr>
+                <w:sz w:val="24"/>
+                <w:szCs w:val="24"/>
+              </w:rPr>
+              <w:t>Increase in motor strength and filtration coverage</w:t>
+            </w:r>
+          </w:p>
+          <w:p>
+            <w:pPr>
+              <w:pStyle w:val="ListParagraph"/>
+              <w:numPr>
+                <w:ilvl w:val="0"/>
+                <w:numId w:val="3"/>
+              </w:numPr>
+              <w:rPr>
+                <w:sz w:val="24"/>
+                <w:szCs w:val="24"/>
+              </w:rPr>
+            </w:pPr>
+            <w:r>
+              <w:rPr>
+                <w:sz w:val="24"/>
+                <w:szCs w:val="24"/>
+              </w:rPr>
+              <w:t>Reduction in ozone emissions</w:t>
+            </w:r>
+          </w:p>
+          <w:p>
+            <w:pPr>
+              <w:pStyle w:val="ListParagraph"/>
+              <w:numPr>
+                <w:ilvl w:val="0"/>
+                <w:numId w:val="3"/>
+              </w:numPr>
+              <w:rPr>
+                <w:sz w:val="24"/>
+                <w:szCs w:val="24"/>
+              </w:rPr>
+            </w:pPr>
+            <w:r>
+              <w:rPr>
+                <w:sz w:val="24"/>
+                <w:szCs w:val="24"/>
+              </w:rPr>
+              <w:t>Successful establishment of three purifier models</w:t>
+            </w:r>
+          </w:p>
+          <w:p>
+            <w:pPr>
+              <w:pStyle w:val="ListParagraph"/>
+              <w:numPr>
+                <w:ilvl w:val="0"/>
+                <w:numId w:val="3"/>
+              </w:numPr>
+              <w:rPr>
+                <w:sz w:val="24"/>
+                <w:szCs w:val="24"/>
+              </w:rPr>
+            </w:pPr>
+            <w:r>
+              <w:rPr>
+                <w:sz w:val="24"/>
+                <w:szCs w:val="24"/>
+              </w:rPr>
+              <w:t>Market share increase</w:t>
+            </w:r>
+          </w:p>
+          <w:p>
+            <w:pPr>
+              <w:pStyle w:val="ListParagraph"/>
+              <w:numPr>
+                <w:ilvl w:val="0"/>
+                <w:numId w:val="3"/>
+              </w:numPr>
+              <w:rPr>
+                <w:sz w:val="24"/>
+                <w:szCs w:val="24"/>
+              </w:rPr>
+            </w:pPr>
+            <w:r>
+              <w:rPr>
+                <w:sz w:val="24"/>
+                <w:szCs w:val="24"/>
+              </w:rPr>
+              <w:t>Sales revenue growth</w:t>
+            </w:r>
+          </w:p>
+          <w:p>
+            <w:pPr>
+              <w:pStyle w:val="ListParagraph"/>
+              <w:numPr>
+                <w:ilvl w:val="0"/>
+                <w:numId w:val="3"/>
+              </w:numPr>
+              <w:rPr>
+                <w:sz w:val="24"/>
+                <w:szCs w:val="24"/>
+              </w:rPr>
+            </w:pPr>
+            <w:r>
+              <w:rPr>
+                <w:sz w:val="24"/>
+                <w:szCs w:val="24"/>
+              </w:rPr>
+              <w:lastRenderedPageBreak/>
+              <w:t>Customer satisfaction ratings</w:t>
+            </w:r>
+          </w:p>
+          <w:p>
+            <w:pPr>
+              <w:pStyle w:val="ListParagraph"/>
+              <w:rPr>
+                <w:sz w:val="24"/>
+                <w:szCs w:val="24"/>
+              </w:rPr>
+            </w:pPr>
           </w:p>
         </w:tc>
       </w:tr>
@@ -1106,6 +1546,7 @@
                 <w:sz w:val="24"/>
                 <w:szCs w:val="24"/>
               </w:rPr>
+              <w:lastRenderedPageBreak/>
               <w:t>Sponsor</w:t>
             </w:r>
           </w:p>
@@ -1135,6 +1576,13 @@
                 <w:szCs w:val="24"/>
               </w:rPr>
             </w:pPr>
+            <w:r>
+              <w:rPr>
+                <w:sz w:val="24"/>
+                <w:szCs w:val="24"/>
+              </w:rPr>
+              <w:t>Valerie Kumar will serve as the sponsor for all product initiatives. Valerie will provide funding to approve the Product Concept Document and the Business Case, ensuring adequate resources for the project's success.</w:t>
+            </w:r>
           </w:p>
         </w:tc>
       </w:tr>
@@ -1189,6 +1637,62 @@
                 <w:szCs w:val="24"/>
               </w:rPr>
             </w:pPr>
+            <w:r>
+              <w:rPr>
+                <w:sz w:val="24"/>
+                <w:szCs w:val="24"/>
+              </w:rPr>
+              <w:t>Design Phase: January - March</w:t>
+            </w:r>
+          </w:p>
+          <w:p>
+            <w:pPr>
+              <w:pStyle w:val="ListParagraph"/>
+              <w:numPr>
+                <w:ilvl w:val="0"/>
+                <w:numId w:val="5"/>
+              </w:numPr>
+              <w:rPr>
+                <w:sz w:val="24"/>
+                <w:szCs w:val="24"/>
+              </w:rPr>
+            </w:pPr>
+            <w:r>
+              <w:rPr>
+                <w:sz w:val="24"/>
+                <w:szCs w:val="24"/>
+              </w:rPr>
+              <w:t>Development Phase: February - April</w:t>
+            </w:r>
+          </w:p>
+          <w:p>
+            <w:pPr>
+              <w:pStyle w:val="ListParagraph"/>
+              <w:numPr>
+                <w:ilvl w:val="0"/>
+                <w:numId w:val="5"/>
+              </w:numPr>
+              <w:rPr>
+                <w:sz w:val="24"/>
+                <w:szCs w:val="24"/>
+              </w:rPr>
+            </w:pPr>
+            <w:r>
+              <w:rPr>
+                <w:sz w:val="24"/>
+                <w:szCs w:val="24"/>
+              </w:rPr>
+              <w:t>Beta Testing: May</w:t>
+            </w:r>
+          </w:p>
+          <w:p>
+            <w:pPr>
+              <w:ind w:left="360"/>
+              <w:rPr>
+                <w:sz w:val="24"/>
+                <w:szCs w:val="24"/>
+              </w:rPr>
+            </w:pPr>
           </w:p>
         </w:tc>
       </w:tr>
@@ -1243,6 +1747,13 @@
                 <w:szCs w:val="24"/>
               </w:rPr>
             </w:pPr>
+            <w:r>
+              <w:rPr>
+                <w:sz w:val="24"/>
+                <w:szCs w:val="24"/>
+              </w:rPr>
+              <w:t>Initial funding of $30,000 has been allocated to support team resource needs during the Conceive and Plan phases. Additional resources will be allocated as needed to ensure successful completion of the project.</w:t>
+            </w:r>
           </w:p>
         </w:tc>
       </w:tr>
@@ -1297,6 +1808,15 @@
                 <w:szCs w:val="24"/>
               </w:rPr>
             </w:pPr>
+            <w:r>
+              <w:rPr>
+                <w:sz w:val="24"/>
+                <w:szCs w:val="24"/>
+              </w:rPr>
+              <w:t>The team will meet every Tuesday afternoon to discuss project status, address any issues or concerns, and ensure alignment on project goals and objectives. Additional meetings may be scheduled as needed to facilitate communication and collaboration among team members.</w:t>
+            </w:r>
+            <w:bookmarkStart w:id="1" w:name="_GoBack"/>
+            <w:bookmarkEnd w:id="1"/>
           </w:p>
         </w:tc>
       </w:tr>
@@ -1313,7 +1833,7 @@
 </file>
 
 <file path=word/numbering.xml><?xml version="1.0" encoding="utf-8"?>
-<w:numbering xmlns:wpc="http://schemas.microsoft.com/office/word/2010/wordprocessingCanvas" xmlns:cx="http://schemas.microsoft.com/office/drawing/2014/chartex" xmlns:cx1="http://schemas.microsoft.com/office/drawing/2015/9/8/chartex" xmlns:cx2="http://schemas.microsoft.com/office/drawing/2015/10/21/chartex" xmlns:cx3="http://schemas.microsoft.com/office/drawing/2016/5/9/chartex" xmlns:cx4="http://schemas.microsoft.com/office/drawing/2016/5/10/chartex" xmlns:cx5="http://schemas.microsoft.com/office/drawing/2016/5/11/chartex" xmlns:cx6="http://schemas.microsoft.com/office/drawing/2016/5/12/chartex" xmlns:cx7="http://schemas.microsoft.com/office/drawing/2016/5/13/chartex" xmlns:cx8="http://schemas.microsoft.com/office/drawing/2016/5/14/chartex" xmlns:mc="http://schemas.openxmlformats.org/markup-compatibility/2006" xmlns:aink="http://schemas.microsoft.com/office/drawing/2016/ink" xmlns:am3d="http://schemas.microsoft.com/office/drawing/2017/model3d" xmlns:o="urn:schemas-microsoft-com:office:office" xmlns:oel="http://schemas.microsoft.com/office/2019/extlst" xmlns:r="http://schemas.openxmlformats.org/officeDocument/2006/relationships" xmlns:m="http://schemas.openxmlformats.org/officeDocument/2006/math" xmlns:v="urn:schemas-microsoft-com:vml" xmlns:wp14="http://schemas.microsoft.com/office/word/2010/wordprocessingDrawing" xmlns:wp="http://schemas.openxmlformats.org/drawingml/2006/wordprocessingDrawing" xmlns:w10="urn:schemas-microsoft-com:office:word" xmlns:w="http://schemas.openxmlformats.org/wordprocessingml/2006/main" xmlns:w14="http://schemas.microsoft.com/office/word/2010/wordml" xmlns:w15="http://schemas.microsoft.com/office/word/2012/wordml" xmlns:w16cex="http://schemas.microsoft.com/office/word/2018/wordml/cex" xmlns:w16cid="http://schemas.microsoft.com/office/word/2016/wordml/cid" xmlns:w16="http://schemas.microsoft.com/office/word/2018/wordml" xmlns:w16sdtdh="http://schemas.microsoft.com/office/word/2020/wordml/sdtdatahash" xmlns:w16se="http://schemas.microsoft.com/office/word/2015/wordml/symex" xmlns:wpg="http://schemas.microsoft.com/office/word/2010/wordprocessingGroup" xmlns:wpi="http://schemas.microsoft.com/office/word/2010/wordprocessingInk" xmlns:wne="http://schemas.microsoft.com/office/word/2006/wordml" xmlns:wps="http://schemas.microsoft.com/office/word/2010/wordprocessingShape" mc:Ignorable="w14 w15 w16se w16cid w16 w16cex w16sdtdh wp14">
+<w:numbering xmlns:wpc="http://schemas.microsoft.com/office/word/2010/wordprocessingCanvas" xmlns:cx="http://schemas.microsoft.com/office/drawing/2014/chartex" xmlns:cx1="http://schemas.microsoft.com/office/drawing/2015/9/8/chartex" xmlns:mc="http://schemas.openxmlformats.org/markup-compatibility/2006" xmlns:o="urn:schemas-microsoft-com:office:office" xmlns:r="http://schemas.openxmlformats.org/officeDocument/2006/relationships" xmlns:m="http://schemas.openxmlformats.org/officeDocument/2006/math" xmlns:v="urn:schemas-microsoft-com:vml" xmlns:wp14="http://schemas.microsoft.com/office/word/2010/wordprocessingDrawing" xmlns:wp="http://schemas.openxmlformats.org/drawingml/2006/wordprocessingDrawing" xmlns:w10="urn:schemas-microsoft-com:office:word" xmlns:w="http://schemas.openxmlformats.org/wordprocessingml/2006/main" xmlns:w14="http://schemas.microsoft.com/office/word/2010/wordml" xmlns:w15="http://schemas.microsoft.com/office/word/2012/wordml" xmlns:w16se="http://schemas.microsoft.com/office/word/2015/wordml/symex" xmlns:wpg="http://schemas.microsoft.com/office/word/2010/wordprocessingGroup" xmlns:wpi="http://schemas.microsoft.com/office/word/2010/wordprocessingInk" xmlns:wne="http://schemas.microsoft.com/office/word/2006/wordml" xmlns:wps="http://schemas.microsoft.com/office/word/2010/wordprocessingShape" mc:Ignorable="w14 w15 w16se wp14">
   <w:abstractNum w:abstractNumId="0" w15:restartNumberingAfterBreak="0">
     <w:nsid w:val="0A6C0C6F"/>
     <w:multiLevelType w:val="hybridMultilevel"/>
@@ -1879,26 +2399,26 @@
       </w:rPr>
     </w:lvl>
   </w:abstractNum>
-  <w:num w:numId="1" w16cid:durableId="1899437559">
+  <w:num w:numId="1">
     <w:abstractNumId w:val="4"/>
   </w:num>
-  <w:num w:numId="2" w16cid:durableId="1131243509">
+  <w:num w:numId="2">
     <w:abstractNumId w:val="3"/>
   </w:num>
-  <w:num w:numId="3" w16cid:durableId="28998582">
+  <w:num w:numId="3">
     <w:abstractNumId w:val="2"/>
   </w:num>
-  <w:num w:numId="4" w16cid:durableId="1070153375">
+  <w:num w:numId="4">
     <w:abstractNumId w:val="0"/>
   </w:num>
-  <w:num w:numId="5" w16cid:durableId="655499268">
+  <w:num w:numId="5">
     <w:abstractNumId w:val="1"/>
   </w:num>
 </w:numbering>
 </file>
 
 <file path=word/styles.xml><?xml version="1.0" encoding="utf-8"?>
-<w:styles xmlns:mc="http://schemas.openxmlformats.org/markup-compatibility/2006" xmlns:r="http://schemas.openxmlformats.org/officeDocument/2006/relationships" xmlns:w="http://schemas.openxmlformats.org/wordprocessingml/2006/main" xmlns:w14="http://schemas.microsoft.com/office/word/2010/wordml" xmlns:w15="http://schemas.microsoft.com/office/word/2012/wordml" xmlns:w16cex="http://schemas.microsoft.com/office/word/2018/wordml/cex" xmlns:w16cid="http://schemas.microsoft.com/office/word/2016/wordml/cid" xmlns:w16="http://schemas.microsoft.com/office/word/2018/wordml" xmlns:w16sdtdh="http://schemas.microsoft.com/office/word/2020/wordml/sdtdatahash" xmlns:w16se="http://schemas.microsoft.com/office/word/2015/wordml/symex" mc:Ignorable="w14 w15 w16se w16cid w16 w16cex w16sdtdh">
+<w:styles xmlns:mc="http://schemas.openxmlformats.org/markup-compatibility/2006" xmlns:r="http://schemas.openxmlformats.org/officeDocument/2006/relationships" xmlns:w="http://schemas.openxmlformats.org/wordprocessingml/2006/main" xmlns:w14="http://schemas.microsoft.com/office/word/2010/wordml" xmlns:w15="http://schemas.microsoft.com/office/word/2012/wordml" xmlns:w16se="http://schemas.microsoft.com/office/word/2015/wordml/symex" mc:Ignorable="w14 w15 w16se">
   <w:docDefaults>
     <w:rPrDefault>
       <w:rPr>
@@ -1916,7 +2436,7 @@
       </w:pPr>
     </w:pPrDefault>
   </w:docDefaults>
-  <w:latentStyles w:defLockedState="0" w:defUIPriority="99" w:defSemiHidden="0" w:defUnhideWhenUsed="0" w:defQFormat="0" w:count="376">
+  <w:latentStyles w:defLockedState="0" w:defUIPriority="99" w:defSemiHidden="0" w:defUnhideWhenUsed="0" w:defQFormat="0" w:count="371">
     <w:lsdException w:name="Normal" w:uiPriority="0" w:qFormat="1"/>
     <w:lsdException w:name="heading 1" w:uiPriority="9" w:qFormat="1"/>
     <w:lsdException w:name="heading 2" w:semiHidden="1" w:uiPriority="9" w:unhideWhenUsed="1" w:qFormat="1"/>
@@ -2288,11 +2808,6 @@
     <w:lsdException w:name="List Table 5 Dark Accent 6" w:uiPriority="50"/>
     <w:lsdException w:name="List Table 6 Colorful Accent 6" w:uiPriority="51"/>
     <w:lsdException w:name="List Table 7 Colorful Accent 6" w:uiPriority="52"/>
-    <w:lsdException w:name="Mention" w:semiHidden="1" w:unhideWhenUsed="1"/>
-    <w:lsdException w:name="Smart Hyperlink" w:semiHidden="1" w:unhideWhenUsed="1"/>
-    <w:lsdException w:name="Hashtag" w:semiHidden="1" w:unhideWhenUsed="1"/>
-    <w:lsdException w:name="Unresolved Mention" w:semiHidden="1" w:unhideWhenUsed="1"/>
-    <w:lsdException w:name="Smart Link" w:semiHidden="1" w:unhideWhenUsed="1"/>
   </w:latentStyles>
   <w:style w:type="paragraph" w:default="1" w:styleId="Normal">
     <w:name w:val="Normal"/>
